--- a/ObjectOrientedDoc.docx
+++ b/ObjectOrientedDoc.docx
@@ -3,17 +3,266 @@
 <w:document xmlns:wpc="http://schemas.microsoft.com/office/word/2010/wordprocessingCanvas" xmlns:mc="http://schemas.openxmlformats.org/markup-compatibility/2006" xmlns:o="urn:schemas-microsoft-com:office:office" xmlns:r="http://schemas.openxmlformats.org/officeDocument/2006/relationships" xmlns:m="http://schemas.openxmlformats.org/officeDocument/2006/math" xmlns:v="urn:schemas-microsoft-com:vml" xmlns:wp14="http://schemas.microsoft.com/office/word/2010/wordprocessingDrawing" xmlns:wp="http://schemas.openxmlformats.org/drawingml/2006/wordprocessingDrawing" xmlns:w10="urn:schemas-microsoft-com:office:word" xmlns:w="http://schemas.openxmlformats.org/wordprocessingml/2006/main" xmlns:w14="http://schemas.microsoft.com/office/word/2010/wordml" xmlns:w15="http://schemas.microsoft.com/office/word/2012/wordml" xmlns:wpg="http://schemas.microsoft.com/office/word/2010/wordprocessingGroup" xmlns:wpi="http://schemas.microsoft.com/office/word/2010/wordprocessingInk" xmlns:wne="http://schemas.microsoft.com/office/word/2006/wordml" xmlns:wps="http://schemas.microsoft.com/office/word/2010/wordprocessingShape" mc:Ignorable="w14 w15 wp14">
   <w:body>
     <w:p>
+      <w:pPr>
+        <w:spacing w:after="0" w:line="240" w:lineRule="auto"/>
+        <w:jc w:val="center"/>
+        <w:rPr>
+          <w:rFonts w:ascii="Times New Roman" w:hAnsi="Times New Roman" w:cs="Times New Roman"/>
+          <w:sz w:val="44"/>
+        </w:rPr>
+      </w:pPr>
+      <w:r>
+        <w:rPr>
+          <w:rFonts w:ascii="Times New Roman" w:hAnsi="Times New Roman" w:cs="Times New Roman"/>
+          <w:noProof/>
+          <w:sz w:val="44"/>
+        </w:rPr>
+        <mc:AlternateContent>
+          <mc:Choice Requires="wps">
+            <w:drawing>
+              <wp:anchor distT="91440" distB="91440" distL="114300" distR="114300" simplePos="0" relativeHeight="251659264" behindDoc="0" locked="0" layoutInCell="1" allowOverlap="1">
+                <wp:simplePos x="0" y="0"/>
+                <wp:positionH relativeFrom="page">
+                  <wp:posOffset>1881505</wp:posOffset>
+                </wp:positionH>
+                <wp:positionV relativeFrom="paragraph">
+                  <wp:posOffset>594995</wp:posOffset>
+                </wp:positionV>
+                <wp:extent cx="3976370" cy="2190115"/>
+                <wp:effectExtent l="0" t="0" r="0" b="635"/>
+                <wp:wrapTopAndBottom/>
+                <wp:docPr id="307" name="Text Box 2"/>
+                <wp:cNvGraphicFramePr>
+                  <a:graphicFrameLocks xmlns:a="http://schemas.openxmlformats.org/drawingml/2006/main"/>
+                </wp:cNvGraphicFramePr>
+                <a:graphic xmlns:a="http://schemas.openxmlformats.org/drawingml/2006/main">
+                  <a:graphicData uri="http://schemas.microsoft.com/office/word/2010/wordprocessingShape">
+                    <wps:wsp>
+                      <wps:cNvSpPr txBox="1">
+                        <a:spLocks noChangeArrowheads="1"/>
+                      </wps:cNvSpPr>
+                      <wps:spPr bwMode="auto">
+                        <a:xfrm>
+                          <a:off x="0" y="0"/>
+                          <a:ext cx="3976370" cy="2190115"/>
+                        </a:xfrm>
+                        <a:prstGeom prst="rect">
+                          <a:avLst/>
+                        </a:prstGeom>
+                        <a:noFill/>
+                        <a:ln w="9525">
+                          <a:noFill/>
+                          <a:miter lim="800000"/>
+                          <a:headEnd/>
+                          <a:tailEnd/>
+                        </a:ln>
+                      </wps:spPr>
+                      <wps:txbx>
+                        <w:txbxContent>
+                          <w:p>
+                            <w:pPr>
+                              <w:pBdr>
+                                <w:top w:val="single" w:sz="24" w:space="8" w:color="5B9BD5" w:themeColor="accent1"/>
+                                <w:bottom w:val="single" w:sz="24" w:space="8" w:color="5B9BD5" w:themeColor="accent1"/>
+                              </w:pBdr>
+                              <w:spacing w:after="0"/>
+                              <w:rPr>
+                                <w:i/>
+                                <w:iCs/>
+                                <w:color w:val="5B9BD5" w:themeColor="accent1"/>
+                                <w:sz w:val="24"/>
+                              </w:rPr>
+                            </w:pPr>
+                          </w:p>
+                        </w:txbxContent>
+                      </wps:txbx>
+                      <wps:bodyPr rot="0" vert="horz" wrap="square" lIns="91440" tIns="45720" rIns="91440" bIns="45720" anchor="t" anchorCtr="0">
+                        <a:noAutofit/>
+                      </wps:bodyPr>
+                    </wps:wsp>
+                  </a:graphicData>
+                </a:graphic>
+                <wp14:sizeRelH relativeFrom="margin">
+                  <wp14:pctWidth>0</wp14:pctWidth>
+                </wp14:sizeRelH>
+                <wp14:sizeRelV relativeFrom="margin">
+                  <wp14:pctHeight>0</wp14:pctHeight>
+                </wp14:sizeRelV>
+              </wp:anchor>
+            </w:drawing>
+          </mc:Choice>
+          <mc:Fallback>
+            <w:pict>
+              <v:shapetype id="_x0000_t202" coordsize="21600,21600" o:spt="202" path="m,l,21600r21600,l21600,xe">
+                <v:stroke joinstyle="miter"/>
+                <v:path gradientshapeok="t" o:connecttype="rect"/>
+              </v:shapetype>
+              <v:shape id="Text Box 2" o:spid="_x0000_s1026" type="#_x0000_t202" style="position:absolute;left:0;text-align:left;margin-left:148.15pt;margin-top:46.85pt;width:313.1pt;height:172.45pt;z-index:251659264;visibility:visible;mso-wrap-style:square;mso-width-percent:0;mso-height-percent:0;mso-wrap-distance-left:9pt;mso-wrap-distance-top:7.2pt;mso-wrap-distance-right:9pt;mso-wrap-distance-bottom:7.2pt;mso-position-horizontal:absolute;mso-position-horizontal-relative:page;mso-position-vertical:absolute;mso-position-vertical-relative:text;mso-width-percent:0;mso-height-percent:0;mso-width-relative:margin;mso-height-relative:margin;v-text-anchor:top" o:gfxdata="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" filled="f" stroked="f">
+                <v:textbox>
+                  <w:txbxContent>
+                    <w:p>
+                      <w:pPr>
+                        <w:pBdr>
+                          <w:top w:val="single" w:sz="24" w:space="8" w:color="5B9BD5" w:themeColor="accent1"/>
+                          <w:bottom w:val="single" w:sz="24" w:space="8" w:color="5B9BD5" w:themeColor="accent1"/>
+                        </w:pBdr>
+                        <w:spacing w:after="0"/>
+                        <w:rPr>
+                          <w:i/>
+                          <w:iCs/>
+                          <w:color w:val="5B9BD5" w:themeColor="accent1"/>
+                          <w:sz w:val="24"/>
+                        </w:rPr>
+                      </w:pPr>
+                    </w:p>
+                  </w:txbxContent>
+                </v:textbox>
+                <w10:wrap type="topAndBottom" anchorx="page"/>
+              </v:shape>
+            </w:pict>
+          </mc:Fallback>
+        </mc:AlternateContent>
+      </w:r>
+      <w:r>
+        <w:rPr>
+          <w:rFonts w:ascii="Times New Roman" w:hAnsi="Times New Roman" w:cs="Times New Roman"/>
+          <w:sz w:val="44"/>
+        </w:rPr>
+        <w:t>Object Oriented Analysis and Design</w:t>
+      </w:r>
       <w:bookmarkStart w:id="0" w:name="_GoBack"/>
       <w:bookmarkEnd w:id="0"/>
     </w:p>
+    <w:p>
+      <w:pPr>
+        <w:spacing w:after="0" w:line="240" w:lineRule="auto"/>
+        <w:rPr>
+          <w:rFonts w:ascii="Times New Roman" w:hAnsi="Times New Roman" w:cs="Times New Roman"/>
+          <w:sz w:val="44"/>
+        </w:rPr>
+      </w:pPr>
+    </w:p>
     <w:sectPr>
+      <w:footerReference w:type="default" r:id="rId7"/>
       <w:pgSz w:w="12240" w:h="15840"/>
-      <w:pgMar w:top="1440" w:right="1440" w:bottom="1440" w:left="1440" w:header="720" w:footer="720" w:gutter="0"/>
+      <w:pgMar w:top="720" w:right="720" w:bottom="720" w:left="720" w:header="720" w:footer="720" w:gutter="0"/>
       <w:cols w:space="720"/>
       <w:docGrid w:linePitch="360"/>
     </w:sectPr>
   </w:body>
 </w:document>
+</file>
+
+<file path=word/endnotes.xml><?xml version="1.0" encoding="utf-8"?>
+<w:endnotes xmlns:wpc="http://schemas.microsoft.com/office/word/2010/wordprocessingCanvas" xmlns:mc="http://schemas.openxmlformats.org/markup-compatibility/2006" xmlns:o="urn:schemas-microsoft-com:office:office" xmlns:r="http://schemas.openxmlformats.org/officeDocument/2006/relationships" xmlns:m="http://schemas.openxmlformats.org/officeDocument/2006/math" xmlns:v="urn:schemas-microsoft-com:vml" xmlns:wp14="http://schemas.microsoft.com/office/word/2010/wordprocessingDrawing" xmlns:wp="http://schemas.openxmlformats.org/drawingml/2006/wordprocessingDrawing" xmlns:w10="urn:schemas-microsoft-com:office:word" xmlns:w="http://schemas.openxmlformats.org/wordprocessingml/2006/main" xmlns:w14="http://schemas.microsoft.com/office/word/2010/wordml" xmlns:w15="http://schemas.microsoft.com/office/word/2012/wordml" xmlns:wpg="http://schemas.microsoft.com/office/word/2010/wordprocessingGroup" xmlns:wpi="http://schemas.microsoft.com/office/word/2010/wordprocessingInk" xmlns:wne="http://schemas.microsoft.com/office/word/2006/wordml" xmlns:wps="http://schemas.microsoft.com/office/word/2010/wordprocessingShape" mc:Ignorable="w14 w15 wp14">
+  <w:endnote w:type="separator" w:id="-1">
+    <w:p>
+      <w:pPr>
+        <w:spacing w:after="0" w:line="240" w:lineRule="auto"/>
+      </w:pPr>
+      <w:r>
+        <w:separator/>
+      </w:r>
+    </w:p>
+  </w:endnote>
+  <w:endnote w:type="continuationSeparator" w:id="0">
+    <w:p>
+      <w:pPr>
+        <w:spacing w:after="0" w:line="240" w:lineRule="auto"/>
+      </w:pPr>
+      <w:r>
+        <w:continuationSeparator/>
+      </w:r>
+    </w:p>
+  </w:endnote>
+</w:endnotes>
+</file>
+
+<file path=word/footer1.xml><?xml version="1.0" encoding="utf-8"?>
+<w:ftr xmlns:wpc="http://schemas.microsoft.com/office/word/2010/wordprocessingCanvas" xmlns:mc="http://schemas.openxmlformats.org/markup-compatibility/2006" xmlns:o="urn:schemas-microsoft-com:office:office" xmlns:r="http://schemas.openxmlformats.org/officeDocument/2006/relationships" xmlns:m="http://schemas.openxmlformats.org/officeDocument/2006/math" xmlns:v="urn:schemas-microsoft-com:vml" xmlns:wp14="http://schemas.microsoft.com/office/word/2010/wordprocessingDrawing" xmlns:wp="http://schemas.openxmlformats.org/drawingml/2006/wordprocessingDrawing" xmlns:w10="urn:schemas-microsoft-com:office:word" xmlns:w="http://schemas.openxmlformats.org/wordprocessingml/2006/main" xmlns:w14="http://schemas.microsoft.com/office/word/2010/wordml" xmlns:w15="http://schemas.microsoft.com/office/word/2012/wordml" xmlns:wpg="http://schemas.microsoft.com/office/word/2010/wordprocessingGroup" xmlns:wpi="http://schemas.microsoft.com/office/word/2010/wordprocessingInk" xmlns:wne="http://schemas.microsoft.com/office/word/2006/wordml" xmlns:wps="http://schemas.microsoft.com/office/word/2010/wordprocessingShape" mc:Ignorable="w14 w15 wp14">
+  <w:p>
+    <w:pPr>
+      <w:pStyle w:val="Footer"/>
+      <w:tabs>
+        <w:tab w:val="clear" w:pos="4680"/>
+        <w:tab w:val="clear" w:pos="9360"/>
+      </w:tabs>
+      <w:jc w:val="center"/>
+      <w:rPr>
+        <w:caps/>
+        <w:noProof/>
+        <w:color w:val="5B9BD5" w:themeColor="accent1"/>
+      </w:rPr>
+    </w:pPr>
+    <w:r>
+      <w:rPr>
+        <w:caps/>
+        <w:color w:val="5B9BD5" w:themeColor="accent1"/>
+      </w:rPr>
+      <w:fldChar w:fldCharType="begin"/>
+    </w:r>
+    <w:r>
+      <w:rPr>
+        <w:caps/>
+        <w:color w:val="5B9BD5" w:themeColor="accent1"/>
+      </w:rPr>
+      <w:instrText xml:space="preserve"> PAGE   \* MERGEFORMAT </w:instrText>
+    </w:r>
+    <w:r>
+      <w:rPr>
+        <w:caps/>
+        <w:color w:val="5B9BD5" w:themeColor="accent1"/>
+      </w:rPr>
+      <w:fldChar w:fldCharType="separate"/>
+    </w:r>
+    <w:r>
+      <w:rPr>
+        <w:caps/>
+        <w:noProof/>
+        <w:color w:val="5B9BD5" w:themeColor="accent1"/>
+      </w:rPr>
+      <w:t>1</w:t>
+    </w:r>
+    <w:r>
+      <w:rPr>
+        <w:caps/>
+        <w:noProof/>
+        <w:color w:val="5B9BD5" w:themeColor="accent1"/>
+      </w:rPr>
+      <w:fldChar w:fldCharType="end"/>
+    </w:r>
+  </w:p>
+  <w:p>
+    <w:pPr>
+      <w:pStyle w:val="Footer"/>
+    </w:pPr>
+  </w:p>
+</w:ftr>
+</file>
+
+<file path=word/footnotes.xml><?xml version="1.0" encoding="utf-8"?>
+<w:footnotes xmlns:wpc="http://schemas.microsoft.com/office/word/2010/wordprocessingCanvas" xmlns:mc="http://schemas.openxmlformats.org/markup-compatibility/2006" xmlns:o="urn:schemas-microsoft-com:office:office" xmlns:r="http://schemas.openxmlformats.org/officeDocument/2006/relationships" xmlns:m="http://schemas.openxmlformats.org/officeDocument/2006/math" xmlns:v="urn:schemas-microsoft-com:vml" xmlns:wp14="http://schemas.microsoft.com/office/word/2010/wordprocessingDrawing" xmlns:wp="http://schemas.openxmlformats.org/drawingml/2006/wordprocessingDrawing" xmlns:w10="urn:schemas-microsoft-com:office:word" xmlns:w="http://schemas.openxmlformats.org/wordprocessingml/2006/main" xmlns:w14="http://schemas.microsoft.com/office/word/2010/wordml" xmlns:w15="http://schemas.microsoft.com/office/word/2012/wordml" xmlns:wpg="http://schemas.microsoft.com/office/word/2010/wordprocessingGroup" xmlns:wpi="http://schemas.microsoft.com/office/word/2010/wordprocessingInk" xmlns:wne="http://schemas.microsoft.com/office/word/2006/wordml" xmlns:wps="http://schemas.microsoft.com/office/word/2010/wordprocessingShape" mc:Ignorable="w14 w15 wp14">
+  <w:footnote w:type="separator" w:id="-1">
+    <w:p>
+      <w:pPr>
+        <w:spacing w:after="0" w:line="240" w:lineRule="auto"/>
+      </w:pPr>
+      <w:r>
+        <w:separator/>
+      </w:r>
+    </w:p>
+  </w:footnote>
+  <w:footnote w:type="continuationSeparator" w:id="0">
+    <w:p>
+      <w:pPr>
+        <w:spacing w:after="0" w:line="240" w:lineRule="auto"/>
+      </w:pPr>
+      <w:r>
+        <w:continuationSeparator/>
+      </w:r>
+    </w:p>
+  </w:footnote>
+</w:footnotes>
 </file>
 
 <file path=word/styles.xml><?xml version="1.0" encoding="utf-8"?>
@@ -409,6 +658,7 @@
   <w:style w:type="paragraph" w:default="1" w:styleId="Normal">
     <w:name w:val="Normal"/>
     <w:qFormat/>
+    <w:rsid w:val="00CD0726"/>
   </w:style>
   <w:style w:type="character" w:default="1" w:styleId="DefaultParagraphFont">
     <w:name w:val="Default Paragraph Font"/>
@@ -436,6 +686,50 @@
     <w:uiPriority w:val="99"/>
     <w:semiHidden/>
     <w:unhideWhenUsed/>
+  </w:style>
+  <w:style w:type="paragraph" w:styleId="Header">
+    <w:name w:val="header"/>
+    <w:basedOn w:val="Normal"/>
+    <w:link w:val="HeaderChar"/>
+    <w:uiPriority w:val="99"/>
+    <w:unhideWhenUsed/>
+    <w:rsid w:val="00CD0726"/>
+    <w:pPr>
+      <w:tabs>
+        <w:tab w:val="center" w:pos="4680"/>
+        <w:tab w:val="right" w:pos="9360"/>
+      </w:tabs>
+      <w:spacing w:after="0" w:line="240" w:lineRule="auto"/>
+    </w:pPr>
+  </w:style>
+  <w:style w:type="character" w:customStyle="1" w:styleId="HeaderChar">
+    <w:name w:val="Header Char"/>
+    <w:basedOn w:val="DefaultParagraphFont"/>
+    <w:link w:val="Header"/>
+    <w:uiPriority w:val="99"/>
+    <w:rsid w:val="00CD0726"/>
+  </w:style>
+  <w:style w:type="paragraph" w:styleId="Footer">
+    <w:name w:val="footer"/>
+    <w:basedOn w:val="Normal"/>
+    <w:link w:val="FooterChar"/>
+    <w:uiPriority w:val="99"/>
+    <w:unhideWhenUsed/>
+    <w:rsid w:val="00CD0726"/>
+    <w:pPr>
+      <w:tabs>
+        <w:tab w:val="center" w:pos="4680"/>
+        <w:tab w:val="right" w:pos="9360"/>
+      </w:tabs>
+      <w:spacing w:after="0" w:line="240" w:lineRule="auto"/>
+    </w:pPr>
+  </w:style>
+  <w:style w:type="character" w:customStyle="1" w:styleId="FooterChar">
+    <w:name w:val="Footer Char"/>
+    <w:basedOn w:val="DefaultParagraphFont"/>
+    <w:link w:val="Footer"/>
+    <w:uiPriority w:val="99"/>
+    <w:rsid w:val="00CD0726"/>
   </w:style>
 </w:styles>
 </file>
@@ -699,4 +993,16 @@
     </a:ext>
   </a:extLst>
 </a:theme>
+</file>
+
+<file path=customXml/item1.xml><?xml version="1.0" encoding="utf-8"?>
+<b:Sources xmlns:b="http://schemas.openxmlformats.org/officeDocument/2006/bibliography" xmlns="http://schemas.openxmlformats.org/officeDocument/2006/bibliography" SelectedStyle="\APASixthEditionOfficeOnline.xsl" StyleName="APA" Version="6"/>
+</file>
+
+<file path=customXml/itemProps1.xml><?xml version="1.0" encoding="utf-8"?>
+<ds:datastoreItem xmlns:ds="http://schemas.openxmlformats.org/officeDocument/2006/customXml" ds:itemID="{5ECDFAF3-5747-41D3-B0D3-016BA3D5072D}">
+  <ds:schemaRefs>
+    <ds:schemaRef ds:uri="http://schemas.openxmlformats.org/officeDocument/2006/bibliography"/>
+  </ds:schemaRefs>
+</ds:datastoreItem>
 </file>